--- a/documents/minutes/meeting with sponsor/minutes meeting with sponsor June 23.docx
+++ b/documents/minutes/meeting with sponsor/minutes meeting with sponsor June 23.docx
@@ -4,15 +4,167 @@
   <w:body>
     <w:p>
       <w:pPr>
+        <w:jc w:val="center"/>
+        <w:rPr>
+          <w:rFonts w:ascii="Times New Roman" w:hAnsi="Times New Roman" w:cs="Times New Roman"/>
+          <w:sz w:val="28"/>
+          <w14:shadow w14:blurRad="38100" w14:dist="25400" w14:dir="5400000" w14:sx="100000" w14:sy="100000" w14:kx="0" w14:ky="0" w14:algn="ctr">
+            <w14:srgbClr w14:val="6E747A">
+              <w14:alpha w14:val="57000"/>
+            </w14:srgbClr>
+          </w14:shadow>
+          <w14:textOutline w14:w="0" w14:cap="flat" w14:cmpd="sng" w14:algn="ctr">
+            <w14:noFill/>
+            <w14:prstDash w14:val="solid"/>
+            <w14:round/>
+          </w14:textOutline>
+        </w:rPr>
+      </w:pPr>
+      <w:r>
+        <w:rPr>
+          <w:noProof/>
+          <w:sz w:val="28"/>
+          <w14:shadow w14:blurRad="38100" w14:dist="25400" w14:dir="5400000" w14:sx="100000" w14:sy="100000" w14:kx="0" w14:ky="0" w14:algn="ctr">
+            <w14:srgbClr w14:val="6E747A">
+              <w14:alpha w14:val="57000"/>
+            </w14:srgbClr>
+          </w14:shadow>
+          <w14:textOutline w14:w="0" w14:cap="flat" w14:cmpd="sng" w14:algn="ctr">
+            <w14:noFill/>
+            <w14:prstDash w14:val="solid"/>
+            <w14:round/>
+          </w14:textOutline>
+        </w:rPr>
+        <w:drawing>
+          <wp:anchor distT="0" distB="0" distL="114300" distR="114300" simplePos="0" relativeHeight="251659264" behindDoc="0" locked="0" layoutInCell="1" allowOverlap="1" wp14:anchorId="00842342" wp14:editId="68495412">
+            <wp:simplePos x="0" y="0"/>
+            <wp:positionH relativeFrom="column">
+              <wp:posOffset>4673600</wp:posOffset>
+            </wp:positionH>
+            <wp:positionV relativeFrom="paragraph">
+              <wp:posOffset>0</wp:posOffset>
+            </wp:positionV>
+            <wp:extent cx="1022350" cy="1365250"/>
+            <wp:effectExtent l="0" t="0" r="6350" b="6350"/>
+            <wp:wrapSquare wrapText="bothSides"/>
+            <wp:docPr id="1" name="Picture 1" descr="Proud Miner Logo.jpg"/>
+            <wp:cNvGraphicFramePr>
+              <a:graphicFrameLocks xmlns:a="http://schemas.openxmlformats.org/drawingml/2006/main" noChangeAspect="1"/>
+            </wp:cNvGraphicFramePr>
+            <a:graphic xmlns:a="http://schemas.openxmlformats.org/drawingml/2006/main">
+              <a:graphicData uri="http://schemas.openxmlformats.org/drawingml/2006/picture">
+                <pic:pic xmlns:pic="http://schemas.openxmlformats.org/drawingml/2006/picture">
+                  <pic:nvPicPr>
+                    <pic:cNvPr id="0" name="Picture 1" descr="Proud Miner Logo.jpg"/>
+                    <pic:cNvPicPr>
+                      <a:picLocks noChangeAspect="1" noChangeArrowheads="1"/>
+                    </pic:cNvPicPr>
+                  </pic:nvPicPr>
+                  <pic:blipFill>
+                    <a:blip r:embed="rId5">
+                      <a:extLst>
+                        <a:ext uri="{28A0092B-C50C-407E-A947-70E740481C1C}">
+                          <a14:useLocalDpi xmlns:a14="http://schemas.microsoft.com/office/drawing/2010/main" val="0"/>
+                        </a:ext>
+                      </a:extLst>
+                    </a:blip>
+                    <a:srcRect/>
+                    <a:stretch>
+                      <a:fillRect/>
+                    </a:stretch>
+                  </pic:blipFill>
+                  <pic:spPr bwMode="auto">
+                    <a:xfrm>
+                      <a:off x="0" y="0"/>
+                      <a:ext cx="1022350" cy="1365250"/>
+                    </a:xfrm>
+                    <a:prstGeom prst="rect">
+                      <a:avLst/>
+                    </a:prstGeom>
+                    <a:noFill/>
+                    <a:ln>
+                      <a:noFill/>
+                    </a:ln>
+                  </pic:spPr>
+                </pic:pic>
+              </a:graphicData>
+            </a:graphic>
+            <wp14:sizeRelH relativeFrom="page">
+              <wp14:pctWidth>0</wp14:pctWidth>
+            </wp14:sizeRelH>
+            <wp14:sizeRelV relativeFrom="page">
+              <wp14:pctHeight>0</wp14:pctHeight>
+            </wp14:sizeRelV>
+          </wp:anchor>
+        </w:drawing>
+      </w:r>
+      <w:r>
+        <w:rPr>
+          <w:rFonts w:ascii="Times New Roman" w:hAnsi="Times New Roman" w:cs="Times New Roman"/>
+          <w:sz w:val="36"/>
+          <w14:shadow w14:blurRad="38100" w14:dist="25400" w14:dir="5400000" w14:sx="100000" w14:sy="100000" w14:kx="0" w14:ky="0" w14:algn="ctr">
+            <w14:srgbClr w14:val="6E747A">
+              <w14:alpha w14:val="57000"/>
+            </w14:srgbClr>
+          </w14:shadow>
+          <w14:textOutline w14:w="0" w14:cap="flat" w14:cmpd="sng" w14:algn="ctr">
+            <w14:noFill/>
+            <w14:prstDash w14:val="solid"/>
+            <w14:round/>
+          </w14:textOutline>
+        </w:rPr>
+        <w:t xml:space="preserve">         </w:t>
+      </w:r>
+      <w:r>
+        <w:rPr>
+          <w:rFonts w:ascii="Times New Roman" w:hAnsi="Times New Roman" w:cs="Times New Roman"/>
+          <w:sz w:val="40"/>
+          <w14:shadow w14:blurRad="38100" w14:dist="25400" w14:dir="5400000" w14:sx="100000" w14:sy="100000" w14:kx="0" w14:ky="0" w14:algn="ctr">
+            <w14:srgbClr w14:val="6E747A">
+              <w14:alpha w14:val="57000"/>
+            </w14:srgbClr>
+          </w14:shadow>
+          <w14:textOutline w14:w="0" w14:cap="flat" w14:cmpd="sng" w14:algn="ctr">
+            <w14:noFill/>
+            <w14:prstDash w14:val="solid"/>
+            <w14:round/>
+          </w14:textOutline>
+        </w:rPr>
+        <w:t>Meeting with sponsor</w:t>
+      </w:r>
+    </w:p>
+    <w:p>
+      <w:pPr>
         <w:rPr>
           <w:b/>
           <w:sz w:val="28"/>
           <w:u w:val="single"/>
         </w:rPr>
       </w:pPr>
+    </w:p>
+    <w:p>
+      <w:pPr>
+        <w:rPr>
+          <w:b/>
+          <w:color w:val="FF6600"/>
+          <w:sz w:val="28"/>
+          <w:u w:val="single"/>
+        </w:rPr>
+      </w:pPr>
+    </w:p>
+    <w:p>
+      <w:pPr>
+        <w:rPr>
+          <w:b/>
+          <w:color w:val="FF6600"/>
+          <w:sz w:val="28"/>
+          <w:u w:val="single"/>
+        </w:rPr>
+      </w:pPr>
       <w:r>
         <w:rPr>
           <w:b/>
+          <w:color w:val="FF6600"/>
           <w:sz w:val="28"/>
           <w:u w:val="single"/>
         </w:rPr>
@@ -21,6 +173,7 @@
       <w:r>
         <w:rPr>
           <w:b/>
+          <w:color w:val="FF6600"/>
           <w:sz w:val="28"/>
           <w:u w:val="single"/>
         </w:rPr>
@@ -230,6 +383,7 @@
       <w:pPr>
         <w:rPr>
           <w:b/>
+          <w:color w:val="FF6600"/>
           <w:sz w:val="28"/>
           <w:u w:val="single"/>
         </w:rPr>
@@ -237,6 +391,7 @@
       <w:r>
         <w:rPr>
           <w:b/>
+          <w:color w:val="FF6600"/>
           <w:sz w:val="28"/>
           <w:u w:val="single"/>
         </w:rPr>
@@ -292,7 +447,15 @@
           </w:tcPr>
           <w:p>
             <w:r>
-              <w:t xml:space="preserve">Wang Zhuowei, </w:t>
+              <w:t xml:space="preserve">Wang </w:t>
+            </w:r>
+            <w:proofErr w:type="spellStart"/>
+            <w:r>
+              <w:t>Zhuowei</w:t>
+            </w:r>
+            <w:proofErr w:type="spellEnd"/>
+            <w:r>
+              <w:t xml:space="preserve">, </w:t>
             </w:r>
             <w:proofErr w:type="spellStart"/>
             <w:r>
@@ -332,6 +495,7 @@
       <w:pPr>
         <w:rPr>
           <w:b/>
+          <w:color w:val="FF6600"/>
           <w:sz w:val="28"/>
           <w:u w:val="single"/>
         </w:rPr>
@@ -339,6 +503,7 @@
       <w:r>
         <w:rPr>
           <w:b/>
+          <w:color w:val="FF6600"/>
           <w:sz w:val="28"/>
           <w:u w:val="single"/>
         </w:rPr>
@@ -399,7 +564,15 @@
           </w:tcPr>
           <w:p>
             <w:r>
-              <w:t xml:space="preserve">Wang Zhuowei, </w:t>
+              <w:t xml:space="preserve">Wang </w:t>
+            </w:r>
+            <w:proofErr w:type="spellStart"/>
+            <w:r>
+              <w:t>Zhuowei</w:t>
+            </w:r>
+            <w:proofErr w:type="spellEnd"/>
+            <w:r>
+              <w:t xml:space="preserve">, </w:t>
             </w:r>
             <w:proofErr w:type="spellStart"/>
             <w:r>
@@ -450,6 +623,7 @@
       <w:pPr>
         <w:rPr>
           <w:b/>
+          <w:color w:val="FF6600"/>
           <w:sz w:val="28"/>
           <w:u w:val="single"/>
         </w:rPr>
@@ -457,6 +631,7 @@
       <w:r>
         <w:rPr>
           <w:b/>
+          <w:color w:val="FF6600"/>
           <w:sz w:val="28"/>
           <w:u w:val="single"/>
         </w:rPr>
@@ -465,6 +640,7 @@
       <w:r>
         <w:rPr>
           <w:b/>
+          <w:color w:val="FF6600"/>
           <w:sz w:val="28"/>
           <w:u w:val="single"/>
         </w:rPr>
@@ -666,13 +842,16 @@
       <w:pPr>
         <w:rPr>
           <w:b/>
+          <w:color w:val="FF6600"/>
           <w:sz w:val="28"/>
           <w:u w:val="single"/>
         </w:rPr>
       </w:pPr>
+      <w:bookmarkStart w:id="0" w:name="_GoBack"/>
       <w:r>
         <w:rPr>
           <w:b/>
+          <w:color w:val="FF6600"/>
           <w:sz w:val="28"/>
           <w:u w:val="single"/>
         </w:rPr>
@@ -694,6 +873,7 @@
           <w:tcPr>
             <w:tcW w:w="4508" w:type="dxa"/>
           </w:tcPr>
+          <w:bookmarkEnd w:id="0"/>
           <w:p>
             <w:r>
               <w:t>Action</w:t>
@@ -1065,6 +1245,7 @@
               </w:numPr>
             </w:pPr>
             <w:r>
+              <w:lastRenderedPageBreak/>
               <w:t>Create a template structure:</w:t>
             </w:r>
           </w:p>
@@ -1106,6 +1287,7 @@
           <w:p>
             <w:proofErr w:type="spellStart"/>
             <w:r>
+              <w:lastRenderedPageBreak/>
               <w:t>Mingqi</w:t>
             </w:r>
             <w:proofErr w:type="spellEnd"/>
@@ -1152,7 +1334,6 @@
               <w:rPr>
                 <w:b/>
               </w:rPr>
-              <w:lastRenderedPageBreak/>
               <w:t xml:space="preserve">As for </w:t>
             </w:r>
             <w:r>
@@ -1352,8 +1533,6 @@
             <w:r>
               <w:t>Hao N</w:t>
             </w:r>
-            <w:bookmarkStart w:id="0" w:name="_GoBack"/>
-            <w:bookmarkEnd w:id="0"/>
             <w:r>
               <w:t>an</w:t>
             </w:r>
@@ -1763,6 +1942,7 @@
               <w:ind w:left="720"/>
             </w:pPr>
             <w:r>
+              <w:lastRenderedPageBreak/>
               <w:t>Rating &amp; review can be stored in database</w:t>
             </w:r>
           </w:p>
@@ -1801,11 +1981,7 @@
               <w:t xml:space="preserve">remarks </w:t>
             </w:r>
             <w:r>
-              <w:t xml:space="preserve">will be stored </w:t>
-            </w:r>
-            <w:r>
-              <w:lastRenderedPageBreak/>
-              <w:t xml:space="preserve">in centralised database for employers to view comments under </w:t>
+              <w:t xml:space="preserve">will be stored in centralised database for employers to view comments under </w:t>
             </w:r>
             <w:r>
               <w:t xml:space="preserve">respective </w:t>
